--- a/Ss1/Lab 1.01/Physic_Lab 1.01.docx
+++ b/Ss1/Lab 1.01/Physic_Lab 1.01.docx
@@ -22943,7 +22943,25 @@
           <w:rPr>
             <w:rFonts w:ascii="Cambria Math" w:hAnsi="Cambria Math" w:cs="Cambria Math"/>
           </w:rPr>
-          <m:t>Δx=</m:t>
+          <m:t>Δ</m:t>
+        </m:r>
+        <m:r>
+          <m:rPr>
+            <m:sty m:val="p"/>
+          </m:rPr>
+          <w:rPr>
+            <w:rFonts w:ascii="Cambria Math" w:hAnsi="Cambria Math" w:cs="Cambria Math"/>
+          </w:rPr>
+          <m:t>t</m:t>
+        </m:r>
+        <m:r>
+          <m:rPr>
+            <m:sty m:val="p"/>
+          </m:rPr>
+          <w:rPr>
+            <w:rFonts w:ascii="Cambria Math" w:hAnsi="Cambria Math" w:cs="Cambria Math"/>
+          </w:rPr>
+          <m:t>=</m:t>
         </m:r>
         <m:rad>
           <m:radPr>
@@ -23108,7 +23126,19 @@
           <w:rPr>
             <w:rFonts w:ascii="Cambria Math" w:hAnsi="Cambria Math" w:cs="Cambria Math"/>
           </w:rPr>
-          <m:t>≈0,0295 c</m:t>
+          <m:t>≈0,0</m:t>
+        </m:r>
+        <m:r>
+          <w:rPr>
+            <w:rFonts w:ascii="Cambria Math" w:hAnsi="Cambria Math" w:cs="Cambria Math"/>
+          </w:rPr>
+          <m:t>30</m:t>
+        </m:r>
+        <m:r>
+          <w:rPr>
+            <w:rFonts w:ascii="Cambria Math" w:hAnsi="Cambria Math" w:cs="Cambria Math"/>
+          </w:rPr>
+          <m:t xml:space="preserve"> c</m:t>
         </m:r>
       </m:oMath>
     </w:p>
@@ -24017,6 +24047,97 @@
     </w:p>
     <w:p>
       <w:pPr>
+        <w:tabs>
+          <w:tab w:val="left" w:pos="382"/>
+        </w:tabs>
+        <w:spacing w:after="2"/>
+        <w:jc w:val="center"/>
+        <w:rPr>
+          <w:rFonts w:ascii="Microsoft Sans Serif" w:hAnsi="Microsoft Sans Serif" w:cs="Microsoft Sans Serif"/>
+          <w:iCs/>
+          <w:sz w:val="24"/>
+          <w:szCs w:val="24"/>
+          <w:lang w:val="en-US"/>
+        </w:rPr>
+      </w:pPr>
+      <w:r>
+        <w:rPr>
+          <w:rFonts w:ascii="Microsoft Sans Serif" w:hAnsi="Microsoft Sans Serif" w:cs="Microsoft Sans Serif"/>
+          <w:iCs/>
+          <w:sz w:val="24"/>
+          <w:szCs w:val="24"/>
+          <w:bdr w:val="single" w:sz="4" w:space="0" w:color="auto"/>
+          <w:lang w:val="en-US"/>
+        </w:rPr>
+        <w:t xml:space="preserve"> </w:t>
+      </w:r>
+      <w:r>
+        <w:rPr>
+          <w:rFonts w:ascii="Microsoft Sans Serif" w:hAnsi="Microsoft Sans Serif" w:cs="Microsoft Sans Serif"/>
+          <w:iCs/>
+          <w:sz w:val="24"/>
+          <w:szCs w:val="24"/>
+          <w:bdr w:val="single" w:sz="4" w:space="0" w:color="auto"/>
+          <w:lang w:val="en-US"/>
+        </w:rPr>
+        <w:t xml:space="preserve">t = </w:t>
+      </w:r>
+      <m:oMath>
+        <m:r>
+          <m:rPr>
+            <m:sty m:val="p"/>
+          </m:rPr>
+          <w:rPr>
+            <w:rFonts w:ascii="Cambria Math" w:hAnsi="Cambria Math"/>
+            <w:sz w:val="24"/>
+            <w:szCs w:val="24"/>
+            <w:bdr w:val="single" w:sz="4" w:space="0" w:color="auto"/>
+          </w:rPr>
+          <m:t>5,</m:t>
+        </m:r>
+        <m:r>
+          <m:rPr>
+            <m:sty m:val="p"/>
+          </m:rPr>
+          <w:rPr>
+            <w:rFonts w:ascii="Cambria Math" w:hAnsi="Cambria Math"/>
+            <w:sz w:val="24"/>
+            <w:szCs w:val="24"/>
+            <w:bdr w:val="single" w:sz="4" w:space="0" w:color="auto"/>
+            <w:lang w:val="vi-VN"/>
+          </w:rPr>
+          <m:t>091</m:t>
+        </m:r>
+        <m:r>
+          <m:rPr>
+            <m:sty m:val="p"/>
+          </m:rPr>
+          <w:rPr>
+            <w:rFonts w:ascii="Cambria Math" w:hAnsi="Cambria Math"/>
+            <w:sz w:val="24"/>
+            <w:szCs w:val="24"/>
+            <w:bdr w:val="single" w:sz="4" w:space="0" w:color="auto"/>
+            <w:lang w:val="vi-VN"/>
+          </w:rPr>
+          <m:t>2±0.030 c</m:t>
+        </m:r>
+        <m:r>
+          <m:rPr>
+            <m:sty m:val="p"/>
+          </m:rPr>
+          <w:rPr>
+            <w:rFonts w:ascii="Cambria Math" w:hAnsi="Cambria Math"/>
+            <w:sz w:val="24"/>
+            <w:szCs w:val="24"/>
+            <w:bdr w:val="single" w:sz="4" w:space="0" w:color="auto"/>
+            <w:lang w:val="vi-VN"/>
+          </w:rPr>
+          <m:t xml:space="preserve"> </m:t>
+        </m:r>
+      </m:oMath>
+    </w:p>
+    <w:p>
+      <w:pPr>
         <w:pStyle w:val="ListParagraph"/>
         <w:numPr>
           <w:ilvl w:val="0"/>
@@ -24115,7 +24236,18 @@
           <w:sz w:val="24"/>
           <w:szCs w:val="24"/>
         </w:rPr>
-        <w:t>При сравнении гистограммы с графиком функции Гаусса - распределения случайной величины(при таких же начальных параметрах) – было отмечено сходство поведения построеннойопытным путём функции с теоретико-статистической сущностью.Работа позволила ознакомиться с законом распределения случайной величины и подробно егоизучить.</w:t>
+        <w:t>При сравнении гистограммы с графиком функции Гаусса - распределения случайной величины(при таких же начальных параметрах) – было отмечено сходство поведения построеннойопытным путём функции с теоретико-с</w:t>
+      </w:r>
+      <w:bookmarkStart w:id="1" w:name="_GoBack"/>
+      <w:bookmarkEnd w:id="1"/>
+      <w:r>
+        <w:rPr>
+          <w:rFonts w:ascii="Microsoft Sans Serif" w:hAnsi="Microsoft Sans Serif" w:cs="Microsoft Sans Serif"/>
+          <w:iCs/>
+          <w:sz w:val="24"/>
+          <w:szCs w:val="24"/>
+        </w:rPr>
+        <w:t>татистической сущностью.Работа позволила ознакомиться с законом распределения случайной величины и подробно егоизучить.</w:t>
       </w:r>
     </w:p>
     <w:p>
@@ -25225,8 +25357,6 @@
           <w:lang w:val="vi-VN"/>
         </w:rPr>
       </w:pPr>
-      <w:bookmarkStart w:id="1" w:name="_GoBack"/>
-      <w:bookmarkEnd w:id="1"/>
     </w:p>
     <w:sectPr>
       <w:headerReference w:type="default" r:id="rId16"/>
@@ -27657,7 +27787,7 @@
 </file>
 
 <file path=customXml/itemProps1.xml><?xml version="1.0" encoding="utf-8"?>
-<ds:datastoreItem xmlns:ds="http://schemas.openxmlformats.org/officeDocument/2006/customXml" ds:itemID="{A348C7F3-6E02-431B-8ABB-1EDE1D5A02E0}">
+<ds:datastoreItem xmlns:ds="http://schemas.openxmlformats.org/officeDocument/2006/customXml" ds:itemID="{EEC90844-5EAA-4721-BBBF-B854D56DB728}">
   <ds:schemaRefs>
     <ds:schemaRef ds:uri="http://schemas.openxmlformats.org/officeDocument/2006/bibliography"/>
   </ds:schemaRefs>
